--- a/Huong Dan.docx
+++ b/Huong Dan.docx
@@ -2,6 +2,47 @@
 <file path=word/document.xml><?xml version="1.0" encoding="utf-8"?>
 <w:document xmlns:wpc="http://schemas.microsoft.com/office/word/2010/wordprocessingCanvas" xmlns:mc="http://schemas.openxmlformats.org/markup-compatibility/2006" xmlns:o="urn:schemas-microsoft-com:office:office" xmlns:r="http://schemas.openxmlformats.org/officeDocument/2006/relationships" xmlns:m="http://schemas.openxmlformats.org/officeDocument/2006/math" xmlns:v="urn:schemas-microsoft-com:vml" xmlns:wp14="http://schemas.microsoft.com/office/word/2010/wordprocessingDrawing" xmlns:wp="http://schemas.openxmlformats.org/drawingml/2006/wordprocessingDrawing" xmlns:w10="urn:schemas-microsoft-com:office:word" xmlns:w="http://schemas.openxmlformats.org/wordprocessingml/2006/main" xmlns:w14="http://schemas.microsoft.com/office/word/2010/wordml" xmlns:w15="http://schemas.microsoft.com/office/word/2012/wordml" xmlns:wpg="http://schemas.microsoft.com/office/word/2010/wordprocessingGroup" xmlns:wpi="http://schemas.microsoft.com/office/word/2010/wordprocessingInk" xmlns:wne="http://schemas.microsoft.com/office/word/2006/wordml" xmlns:wps="http://schemas.microsoft.com/office/word/2010/wordprocessingShape" mc:Ignorable="w14 w15 wp14">
   <w:body>
+    <w:p>
+      <w:pPr>
+        <w:spacing w:line="360" w:lineRule="auto"/>
+        <w:jc w:val="center"/>
+        <w:rPr>
+          <w:rFonts w:ascii="Times New Roman" w:hAnsi="Times New Roman" w:cs="Times New Roman"/>
+          <w:b/>
+          <w:sz w:val="28"/>
+          <w:szCs w:val="26"/>
+        </w:rPr>
+      </w:pPr>
+      <w:r>
+        <w:rPr>
+          <w:rFonts w:ascii="Times New Roman" w:hAnsi="Times New Roman" w:cs="Times New Roman"/>
+          <w:b/>
+          <w:sz w:val="28"/>
+          <w:szCs w:val="26"/>
+        </w:rPr>
+        <w:t>HƯỚNG DẪN TẠO PROJECT</w:t>
+      </w:r>
+    </w:p>
+    <w:p>
+      <w:pPr>
+        <w:spacing w:line="360" w:lineRule="auto"/>
+        <w:rPr>
+          <w:rFonts w:ascii="Times New Roman" w:hAnsi="Times New Roman" w:cs="Times New Roman"/>
+          <w:b/>
+          <w:sz w:val="28"/>
+          <w:szCs w:val="26"/>
+        </w:rPr>
+      </w:pPr>
+      <w:r>
+        <w:rPr>
+          <w:rFonts w:ascii="Times New Roman" w:hAnsi="Times New Roman" w:cs="Times New Roman"/>
+          <w:b/>
+          <w:sz w:val="28"/>
+          <w:szCs w:val="26"/>
+        </w:rPr>
+        <w:t>Công cụ:</w:t>
+      </w:r>
+    </w:p>
     <w:p>
       <w:pPr>
         <w:spacing w:line="360" w:lineRule="auto"/>
@@ -17,18 +58,8 @@
           <w:sz w:val="26"/>
           <w:szCs w:val="26"/>
         </w:rPr>
-        <w:t>Công cụ:</w:t>
+        <w:t xml:space="preserve">- </w:t>
       </w:r>
-    </w:p>
-    <w:p>
-      <w:pPr>
-        <w:spacing w:line="360" w:lineRule="auto"/>
-        <w:rPr>
-          <w:rFonts w:ascii="Times New Roman" w:hAnsi="Times New Roman" w:cs="Times New Roman"/>
-          <w:sz w:val="26"/>
-          <w:szCs w:val="26"/>
-        </w:rPr>
-      </w:pPr>
       <w:r>
         <w:rPr>
           <w:rFonts w:ascii="Times New Roman" w:hAnsi="Times New Roman" w:cs="Times New Roman"/>
@@ -80,6 +111,14 @@
           <w:sz w:val="26"/>
           <w:szCs w:val="26"/>
         </w:rPr>
+        <w:t xml:space="preserve">- </w:t>
+      </w:r>
+      <w:r>
+        <w:rPr>
+          <w:rFonts w:ascii="Times New Roman" w:hAnsi="Times New Roman" w:cs="Times New Roman"/>
+          <w:sz w:val="26"/>
+          <w:szCs w:val="26"/>
+        </w:rPr>
         <w:t xml:space="preserve">IDE: Eclipse </w:t>
       </w:r>
       <w:r>
@@ -119,6 +158,14 @@
           <w:szCs w:val="26"/>
         </w:rPr>
       </w:pPr>
+      <w:r>
+        <w:rPr>
+          <w:rFonts w:ascii="Times New Roman" w:hAnsi="Times New Roman" w:cs="Times New Roman"/>
+          <w:sz w:val="26"/>
+          <w:szCs w:val="26"/>
+        </w:rPr>
+        <w:t xml:space="preserve">- </w:t>
+      </w:r>
       <w:r>
         <w:rPr>
           <w:rFonts w:ascii="Times New Roman" w:hAnsi="Times New Roman" w:cs="Times New Roman"/>
@@ -170,6 +217,14 @@
           <w:sz w:val="26"/>
           <w:szCs w:val="26"/>
         </w:rPr>
+        <w:t xml:space="preserve">- </w:t>
+      </w:r>
+      <w:r>
+        <w:rPr>
+          <w:rFonts w:ascii="Times New Roman" w:hAnsi="Times New Roman" w:cs="Times New Roman"/>
+          <w:sz w:val="26"/>
+          <w:szCs w:val="26"/>
+        </w:rPr>
         <w:t>MongoDB 4.x</w:t>
       </w:r>
       <w:r>
@@ -178,7 +233,25 @@
           <w:sz w:val="26"/>
           <w:szCs w:val="26"/>
         </w:rPr>
-        <w:t xml:space="preserve"> (https://docs.mongodb.com/manual/installation/)</w:t>
+        <w:t xml:space="preserve"> (</w:t>
+      </w:r>
+      <w:hyperlink r:id="rId9" w:history="1">
+        <w:r>
+          <w:rPr>
+            <w:rStyle w:val="Hyperlink"/>
+            <w:rFonts w:ascii="Times New Roman" w:hAnsi="Times New Roman" w:cs="Times New Roman"/>
+            <w:sz w:val="26"/>
+          </w:rPr>
+          <w:t>https://docs.mongodb.com/manual/installation/</w:t>
+        </w:r>
+      </w:hyperlink>
+      <w:r>
+        <w:rPr>
+          <w:rFonts w:ascii="Times New Roman" w:hAnsi="Times New Roman" w:cs="Times New Roman"/>
+          <w:sz w:val="26"/>
+          <w:szCs w:val="26"/>
+        </w:rPr>
+        <w:t>)</w:t>
       </w:r>
     </w:p>
     <w:p>
@@ -196,6 +269,14 @@
           <w:sz w:val="26"/>
           <w:szCs w:val="26"/>
         </w:rPr>
+        <w:t xml:space="preserve">- </w:t>
+      </w:r>
+      <w:r>
+        <w:rPr>
+          <w:rFonts w:ascii="Times New Roman" w:hAnsi="Times New Roman" w:cs="Times New Roman"/>
+          <w:sz w:val="26"/>
+          <w:szCs w:val="26"/>
+        </w:rPr>
         <w:t>Yarn</w:t>
       </w:r>
       <w:r>
@@ -206,7 +287,7 @@
         </w:rPr>
         <w:t xml:space="preserve"> (</w:t>
       </w:r>
-      <w:hyperlink r:id="rId9" w:history="1">
+      <w:hyperlink r:id="rId10" w:history="1">
         <w:r>
           <w:rPr>
             <w:rStyle w:val="Hyperlink"/>
@@ -261,9 +342,17 @@
           <w:sz w:val="26"/>
           <w:szCs w:val="26"/>
         </w:rPr>
+        <w:t xml:space="preserve">- </w:t>
+      </w:r>
+      <w:r>
+        <w:rPr>
+          <w:rFonts w:ascii="Times New Roman" w:hAnsi="Times New Roman" w:cs="Times New Roman"/>
+          <w:sz w:val="26"/>
+          <w:szCs w:val="26"/>
+        </w:rPr>
         <w:t xml:space="preserve">Truy cập vào trang web </w:t>
       </w:r>
-      <w:hyperlink r:id="rId10" w:history="1">
+      <w:hyperlink r:id="rId11" w:history="1">
         <w:r>
           <w:rPr>
             <w:rStyle w:val="Hyperlink"/>
@@ -330,7 +419,7 @@
                     <pic:cNvPicPr/>
                   </pic:nvPicPr>
                   <pic:blipFill rotWithShape="1">
-                    <a:blip r:embed="rId11"/>
+                    <a:blip r:embed="rId12"/>
                     <a:srcRect b="859"/>
                     <a:stretch/>
                   </pic:blipFill>
@@ -383,7 +472,32 @@
           <w:sz w:val="26"/>
           <w:szCs w:val="26"/>
         </w:rPr>
-        <w:t xml:space="preserve">Tiếp theo click chọn “Generate Project” để tiến hành tạo và download project (dưới dạng file .zip) về máy. </w:t>
+        <w:lastRenderedPageBreak/>
+        <w:t xml:space="preserve">- </w:t>
+      </w:r>
+      <w:r>
+        <w:rPr>
+          <w:rFonts w:ascii="Times New Roman" w:hAnsi="Times New Roman" w:cs="Times New Roman"/>
+          <w:sz w:val="26"/>
+          <w:szCs w:val="26"/>
+        </w:rPr>
+        <w:t>Tiếp theo click chọn “Generate Project” để</w:t>
+      </w:r>
+      <w:r>
+        <w:rPr>
+          <w:rFonts w:ascii="Times New Roman" w:hAnsi="Times New Roman" w:cs="Times New Roman"/>
+          <w:sz w:val="26"/>
+          <w:szCs w:val="26"/>
+        </w:rPr>
+        <w:t xml:space="preserve"> </w:t>
+      </w:r>
+      <w:r>
+        <w:rPr>
+          <w:rFonts w:ascii="Times New Roman" w:hAnsi="Times New Roman" w:cs="Times New Roman"/>
+          <w:sz w:val="26"/>
+          <w:szCs w:val="26"/>
+        </w:rPr>
+        <w:t xml:space="preserve">tạo và download project (dưới dạng file .zip) về máy. </w:t>
       </w:r>
       <w:r>
         <w:rPr>
@@ -411,7 +525,6 @@
           <w:sz w:val="28"/>
           <w:szCs w:val="26"/>
         </w:rPr>
-        <w:lastRenderedPageBreak/>
         <w:t>Cấu hình project</w:t>
       </w:r>
     </w:p>
@@ -424,6 +537,14 @@
           <w:szCs w:val="26"/>
         </w:rPr>
       </w:pPr>
+      <w:r>
+        <w:rPr>
+          <w:rFonts w:ascii="Times New Roman" w:hAnsi="Times New Roman" w:cs="Times New Roman"/>
+          <w:sz w:val="26"/>
+          <w:szCs w:val="26"/>
+        </w:rPr>
+        <w:t xml:space="preserve">- </w:t>
+      </w:r>
       <w:r>
         <w:rPr>
           <w:rFonts w:ascii="Times New Roman" w:hAnsi="Times New Roman" w:cs="Times New Roman"/>
@@ -2851,6 +2972,7 @@
                 <w:sz w:val="24"/>
                 <w:szCs w:val="24"/>
               </w:rPr>
+              <w:lastRenderedPageBreak/>
               <w:tab/>
             </w:r>
             <w:r>
@@ -5271,6 +5393,14 @@
           <w:szCs w:val="26"/>
         </w:rPr>
       </w:pPr>
+      <w:r>
+        <w:rPr>
+          <w:rFonts w:ascii="Times New Roman" w:hAnsi="Times New Roman" w:cs="Times New Roman"/>
+          <w:sz w:val="26"/>
+          <w:szCs w:val="26"/>
+        </w:rPr>
+        <w:t xml:space="preserve">- </w:t>
+      </w:r>
       <w:r>
         <w:rPr>
           <w:rFonts w:ascii="Times New Roman" w:hAnsi="Times New Roman" w:cs="Times New Roman"/>
@@ -5438,6 +5568,7 @@
                 <w:sz w:val="24"/>
                 <w:szCs w:val="24"/>
               </w:rPr>
+              <w:lastRenderedPageBreak/>
               <w:t>import</w:t>
             </w:r>
             <w:r>
@@ -6806,6 +6937,15 @@
           <w:sz w:val="26"/>
           <w:szCs w:val="28"/>
         </w:rPr>
+        <w:t xml:space="preserve">- </w:t>
+      </w:r>
+      <w:r>
+        <w:rPr>
+          <w:rFonts w:ascii="Times New Roman" w:hAnsi="Times New Roman" w:cs="Times New Roman"/>
+          <w:color w:val="000000"/>
+          <w:sz w:val="26"/>
+          <w:szCs w:val="28"/>
+        </w:rPr>
         <w:t>Cũng trong folder config này ta tạo class CORSFilter.java. Class này cho phép những domain khác domain hiện tại có thể truy cập được API.</w:t>
       </w:r>
     </w:p>
@@ -6931,6 +7071,7 @@
                 <w:sz w:val="24"/>
                 <w:szCs w:val="24"/>
               </w:rPr>
+              <w:lastRenderedPageBreak/>
               <w:t>import</w:t>
             </w:r>
             <w:r>
@@ -7057,7 +7198,6 @@
                 <w:sz w:val="24"/>
                 <w:szCs w:val="24"/>
               </w:rPr>
-              <w:lastRenderedPageBreak/>
               <w:t xml:space="preserve"> </w:t>
             </w:r>
           </w:p>
@@ -7732,6 +7872,14 @@
           <w:sz w:val="26"/>
           <w:szCs w:val="26"/>
         </w:rPr>
+        <w:t xml:space="preserve">- </w:t>
+      </w:r>
+      <w:r>
+        <w:rPr>
+          <w:rFonts w:ascii="Times New Roman" w:hAnsi="Times New Roman" w:cs="Times New Roman"/>
+          <w:sz w:val="26"/>
+          <w:szCs w:val="26"/>
+        </w:rPr>
         <w:t xml:space="preserve">Lúc này, </w:t>
       </w:r>
       <w:r>
@@ -7740,7 +7888,15 @@
           <w:sz w:val="26"/>
           <w:szCs w:val="26"/>
         </w:rPr>
-        <w:t xml:space="preserve">mặc định wildfly sẽ tạo cho ta folder </w:t>
+        <w:t>mặc định wildfly sẽ tạ</w:t>
+      </w:r>
+      <w:r>
+        <w:rPr>
+          <w:rFonts w:ascii="Times New Roman" w:hAnsi="Times New Roman" w:cs="Times New Roman"/>
+          <w:sz w:val="26"/>
+          <w:szCs w:val="26"/>
+        </w:rPr>
+        <w:t xml:space="preserve">o cho ta folder </w:t>
       </w:r>
       <w:r>
         <w:rPr>
@@ -8107,6 +8263,14 @@
           <w:szCs w:val="26"/>
         </w:rPr>
       </w:pPr>
+      <w:r>
+        <w:rPr>
+          <w:rFonts w:ascii="Times New Roman" w:hAnsi="Times New Roman" w:cs="Times New Roman"/>
+          <w:sz w:val="26"/>
+          <w:szCs w:val="26"/>
+        </w:rPr>
+        <w:t xml:space="preserve">- </w:t>
+      </w:r>
       <w:r>
         <w:rPr>
           <w:rFonts w:ascii="Times New Roman" w:hAnsi="Times New Roman" w:cs="Times New Roman"/>
@@ -8258,6 +8422,7 @@
                 <w:sz w:val="24"/>
                 <w:szCs w:val="24"/>
               </w:rPr>
+              <w:lastRenderedPageBreak/>
               <w:t>import</w:t>
             </w:r>
             <w:r>
@@ -10452,7 +10617,6 @@
                 <w:sz w:val="24"/>
                 <w:szCs w:val="24"/>
               </w:rPr>
-              <w:lastRenderedPageBreak/>
               <w:tab/>
             </w:r>
             <w:r>
@@ -12050,6 +12214,7 @@
           <w:sz w:val="26"/>
           <w:szCs w:val="26"/>
         </w:rPr>
+        <w:lastRenderedPageBreak/>
         <w:t>@PathParam: annotation xác định dữ liệu được truyền thông qua URI</w:t>
       </w:r>
     </w:p>
@@ -12112,7 +12277,6 @@
           <w:sz w:val="26"/>
           <w:szCs w:val="26"/>
         </w:rPr>
-        <w:lastRenderedPageBreak/>
         <w:t>getAllTodos(): lấy danh sách công việc trả về client</w:t>
       </w:r>
     </w:p>
@@ -12254,7 +12418,7 @@
           <w:b/>
           <w:bCs/>
           <w:color w:val="212529"/>
-          <w:sz w:val="26"/>
+          <w:sz w:val="28"/>
           <w:szCs w:val="26"/>
           <w:shd w:val="clear" w:color="auto" w:fill="FFFFFF"/>
         </w:rPr>
@@ -12264,7 +12428,7 @@
           <w:rStyle w:val="Strong"/>
           <w:rFonts w:ascii="Times New Roman" w:hAnsi="Times New Roman" w:cs="Times New Roman"/>
           <w:color w:val="212529"/>
-          <w:sz w:val="26"/>
+          <w:sz w:val="28"/>
           <w:szCs w:val="26"/>
           <w:shd w:val="clear" w:color="auto" w:fill="FFFFFF"/>
         </w:rPr>
@@ -12280,6 +12444,14 @@
           <w:szCs w:val="26"/>
         </w:rPr>
       </w:pPr>
+      <w:r>
+        <w:rPr>
+          <w:rFonts w:ascii="Times New Roman" w:hAnsi="Times New Roman" w:cs="Times New Roman"/>
+          <w:sz w:val="26"/>
+          <w:szCs w:val="26"/>
+        </w:rPr>
+        <w:t xml:space="preserve">- </w:t>
+      </w:r>
       <w:r>
         <w:rPr>
           <w:rFonts w:ascii="Times New Roman" w:hAnsi="Times New Roman" w:cs="Times New Roman"/>
@@ -13262,6 +13434,7 @@
                 <w:sz w:val="24"/>
                 <w:szCs w:val="24"/>
               </w:rPr>
+              <w:lastRenderedPageBreak/>
               <w:tab/>
             </w:r>
             <w:r>
@@ -13542,7 +13715,6 @@
                 <w:sz w:val="24"/>
                 <w:szCs w:val="24"/>
               </w:rPr>
-              <w:lastRenderedPageBreak/>
               <w:tab/>
             </w:r>
             <w:r>
@@ -15579,6 +15751,7 @@
                 <w:sz w:val="24"/>
                 <w:szCs w:val="24"/>
               </w:rPr>
+              <w:lastRenderedPageBreak/>
               <w:tab/>
             </w:r>
             <w:r>
@@ -15879,7 +16052,6 @@
                 <w:sz w:val="24"/>
                 <w:szCs w:val="24"/>
               </w:rPr>
-              <w:lastRenderedPageBreak/>
               <w:tab/>
             </w:r>
             <w:r>
@@ -17078,6 +17250,14 @@
           <w:szCs w:val="26"/>
         </w:rPr>
         <w:lastRenderedPageBreak/>
+        <w:t xml:space="preserve">- </w:t>
+      </w:r>
+      <w:r>
+        <w:rPr>
+          <w:rFonts w:ascii="Times New Roman" w:hAnsi="Times New Roman" w:cs="Times New Roman"/>
+          <w:sz w:val="26"/>
+          <w:szCs w:val="26"/>
+        </w:rPr>
         <w:t>Sau khi hoàn thành các bước trên ta sẽ có cấu trúc folder như sau</w:t>
       </w:r>
     </w:p>
@@ -17875,11 +18055,42 @@
         <w:spacing w:line="360" w:lineRule="auto"/>
         <w:rPr>
           <w:rFonts w:ascii="Times New Roman" w:eastAsia="Times New Roman" w:hAnsi="Times New Roman" w:cs="Times New Roman"/>
+          <w:b/>
+          <w:color w:val="212529"/>
+          <w:sz w:val="28"/>
+          <w:szCs w:val="28"/>
+        </w:rPr>
+      </w:pPr>
+      <w:r>
+        <w:rPr>
+          <w:rFonts w:ascii="Times New Roman" w:eastAsia="Times New Roman" w:hAnsi="Times New Roman" w:cs="Times New Roman"/>
+          <w:b/>
+          <w:color w:val="212529"/>
+          <w:sz w:val="28"/>
+          <w:szCs w:val="28"/>
+        </w:rPr>
+        <w:t>Xây dựng giao diện</w:t>
+      </w:r>
+    </w:p>
+    <w:p>
+      <w:pPr>
+        <w:spacing w:line="360" w:lineRule="auto"/>
+        <w:rPr>
+          <w:rFonts w:ascii="Times New Roman" w:eastAsia="Times New Roman" w:hAnsi="Times New Roman" w:cs="Times New Roman"/>
           <w:color w:val="212529"/>
           <w:sz w:val="26"/>
           <w:szCs w:val="26"/>
         </w:rPr>
       </w:pPr>
+      <w:r>
+        <w:rPr>
+          <w:rFonts w:ascii="Times New Roman" w:eastAsia="Times New Roman" w:hAnsi="Times New Roman" w:cs="Times New Roman"/>
+          <w:color w:val="212529"/>
+          <w:sz w:val="26"/>
+          <w:szCs w:val="26"/>
+        </w:rPr>
+        <w:t xml:space="preserve">- </w:t>
+      </w:r>
       <w:r>
         <w:rPr>
           <w:rFonts w:ascii="Times New Roman" w:eastAsia="Times New Roman" w:hAnsi="Times New Roman" w:cs="Times New Roman"/>
@@ -17900,6 +18111,15 @@
           <w:szCs w:val="26"/>
         </w:rPr>
       </w:pPr>
+      <w:r>
+        <w:rPr>
+          <w:rFonts w:ascii="Times New Roman" w:eastAsia="Times New Roman" w:hAnsi="Times New Roman" w:cs="Times New Roman"/>
+          <w:color w:val="212529"/>
+          <w:sz w:val="26"/>
+          <w:szCs w:val="26"/>
+        </w:rPr>
+        <w:t xml:space="preserve">- </w:t>
+      </w:r>
       <w:r>
         <w:rPr>
           <w:rFonts w:ascii="Times New Roman" w:eastAsia="Times New Roman" w:hAnsi="Times New Roman" w:cs="Times New Roman"/>
@@ -17994,6 +18214,15 @@
           <w:sz w:val="26"/>
           <w:szCs w:val="26"/>
         </w:rPr>
+        <w:t xml:space="preserve">- </w:t>
+      </w:r>
+      <w:r>
+        <w:rPr>
+          <w:rFonts w:ascii="Times New Roman" w:eastAsia="Times New Roman" w:hAnsi="Times New Roman" w:cs="Times New Roman"/>
+          <w:color w:val="212529"/>
+          <w:sz w:val="26"/>
+          <w:szCs w:val="26"/>
+        </w:rPr>
         <w:t>Mở project vừa tạo bằng visual studio code</w:t>
       </w:r>
       <w:r>
@@ -18806,6 +19035,7 @@
                 <w:sz w:val="24"/>
                 <w:szCs w:val="24"/>
               </w:rPr>
+              <w:lastRenderedPageBreak/>
               <w:t>  </w:t>
             </w:r>
           </w:p>
@@ -18839,7 +19069,6 @@
                 <w:sz w:val="24"/>
                 <w:szCs w:val="24"/>
               </w:rPr>
-              <w:lastRenderedPageBreak/>
               <w:t>  </w:t>
             </w:r>
             <w:r>
@@ -21255,6 +21484,7 @@
                 <w:sz w:val="24"/>
                 <w:szCs w:val="24"/>
               </w:rPr>
+              <w:lastRenderedPageBreak/>
               <w:t>    </w:t>
             </w:r>
             <w:r>
@@ -21324,7 +21554,6 @@
                 <w:sz w:val="24"/>
                 <w:szCs w:val="24"/>
               </w:rPr>
-              <w:lastRenderedPageBreak/>
               <w:t>    </w:t>
             </w:r>
             <w:r>
@@ -24835,6 +25064,7 @@
                 <w:sz w:val="24"/>
                 <w:szCs w:val="24"/>
               </w:rPr>
+              <w:lastRenderedPageBreak/>
               <w:t>        </w:t>
             </w:r>
             <w:r>
@@ -25021,7 +25251,6 @@
                 <w:sz w:val="24"/>
                 <w:szCs w:val="24"/>
               </w:rPr>
-              <w:lastRenderedPageBreak/>
               <w:t>            </w:t>
             </w:r>
             <w:r>
@@ -27887,6 +28116,7 @@
                 <w:sz w:val="24"/>
                 <w:szCs w:val="24"/>
               </w:rPr>
+              <w:lastRenderedPageBreak/>
               <w:t>export</w:t>
             </w:r>
             <w:r>
@@ -28022,6 +28252,15 @@
           <w:szCs w:val="26"/>
         </w:rPr>
       </w:pPr>
+      <w:r>
+        <w:rPr>
+          <w:rFonts w:ascii="Times New Roman" w:eastAsia="Times New Roman" w:hAnsi="Times New Roman" w:cs="Times New Roman"/>
+          <w:color w:val="212529"/>
+          <w:sz w:val="26"/>
+          <w:szCs w:val="26"/>
+        </w:rPr>
+        <w:t xml:space="preserve">- </w:t>
+      </w:r>
       <w:r>
         <w:rPr>
           <w:rFonts w:ascii="Times New Roman" w:eastAsia="Times New Roman" w:hAnsi="Times New Roman" w:cs="Times New Roman"/>
@@ -30065,6 +30304,7 @@
                 <w:sz w:val="24"/>
                 <w:szCs w:val="24"/>
               </w:rPr>
+              <w:lastRenderedPageBreak/>
               <w:t>            </w:t>
             </w:r>
             <w:r>
@@ -34690,6 +34930,15 @@
           <w:szCs w:val="26"/>
         </w:rPr>
         <w:lastRenderedPageBreak/>
+        <w:t xml:space="preserve">- </w:t>
+      </w:r>
+      <w:r>
+        <w:rPr>
+          <w:rFonts w:ascii="Times New Roman" w:eastAsia="Times New Roman" w:hAnsi="Times New Roman" w:cs="Times New Roman"/>
+          <w:color w:val="212529"/>
+          <w:sz w:val="26"/>
+          <w:szCs w:val="26"/>
+        </w:rPr>
         <w:t>Kế tiếp trong thư mục src/</w:t>
       </w:r>
       <w:r>
@@ -39145,20 +39394,32 @@
         <w:spacing w:line="360" w:lineRule="auto"/>
         <w:rPr>
           <w:rFonts w:ascii="Times New Roman" w:eastAsia="Times New Roman" w:hAnsi="Times New Roman" w:cs="Times New Roman"/>
+          <w:b/>
           <w:color w:val="212529"/>
-          <w:sz w:val="26"/>
-          <w:szCs w:val="26"/>
+          <w:sz w:val="28"/>
+          <w:szCs w:val="28"/>
         </w:rPr>
       </w:pPr>
       <w:r>
         <w:rPr>
           <w:rFonts w:ascii="Times New Roman" w:eastAsia="Times New Roman" w:hAnsi="Times New Roman" w:cs="Times New Roman"/>
+          <w:b/>
           <w:color w:val="212529"/>
-          <w:sz w:val="26"/>
-          <w:szCs w:val="26"/>
+          <w:sz w:val="28"/>
+          <w:szCs w:val="28"/>
         </w:rPr>
         <w:lastRenderedPageBreak/>
-        <w:t>Chạy thử 2 project</w:t>
+        <w:t xml:space="preserve">Chạy thử </w:t>
+      </w:r>
+      <w:r>
+        <w:rPr>
+          <w:rFonts w:ascii="Times New Roman" w:eastAsia="Times New Roman" w:hAnsi="Times New Roman" w:cs="Times New Roman"/>
+          <w:b/>
+          <w:color w:val="212529"/>
+          <w:sz w:val="28"/>
+          <w:szCs w:val="28"/>
+        </w:rPr>
+        <w:t>Wildfly Swarm</w:t>
       </w:r>
     </w:p>
     <w:p>
@@ -39257,10 +39518,10 @@
           <wp:anchor distT="0" distB="0" distL="114300" distR="114300" simplePos="0" relativeHeight="251660288" behindDoc="0" locked="0" layoutInCell="1" allowOverlap="1" wp14:anchorId="4C2683EF" wp14:editId="7CA0560A">
             <wp:simplePos x="0" y="0"/>
             <wp:positionH relativeFrom="margin">
-              <wp:align>left</wp:align>
+              <wp:align>center</wp:align>
             </wp:positionH>
             <wp:positionV relativeFrom="paragraph">
-              <wp:posOffset>482072</wp:posOffset>
+              <wp:posOffset>491490</wp:posOffset>
             </wp:positionV>
             <wp:extent cx="5551805" cy="3510915"/>
             <wp:effectExtent l="0" t="0" r="0" b="0"/>
@@ -39277,7 +39538,7 @@
                     <pic:cNvPicPr/>
                   </pic:nvPicPr>
                   <pic:blipFill>
-                    <a:blip r:embed="rId12">
+                    <a:blip r:embed="rId13">
                       <a:extLst>
                         <a:ext uri="{28A0092B-C50C-407E-A947-70E740481C1C}">
                           <a14:useLocalDpi xmlns:a14="http://schemas.microsoft.com/office/drawing/2010/main" val="0"/>
@@ -39354,6 +39615,15 @@
           <w:sz w:val="26"/>
           <w:szCs w:val="26"/>
         </w:rPr>
+        <w:t xml:space="preserve">- </w:t>
+      </w:r>
+      <w:r>
+        <w:rPr>
+          <w:rFonts w:ascii="Times New Roman" w:eastAsia="Times New Roman" w:hAnsi="Times New Roman" w:cs="Times New Roman"/>
+          <w:color w:val="212529"/>
+          <w:sz w:val="26"/>
+          <w:szCs w:val="26"/>
+        </w:rPr>
         <w:t>Sau khi chạy thành công, ta được kết quả như sau:</w:t>
       </w:r>
     </w:p>
@@ -39422,10 +39692,10 @@
         </w:rPr>
         <w:lastRenderedPageBreak/>
         <w:drawing>
-          <wp:anchor distT="0" distB="0" distL="114300" distR="114300" simplePos="0" relativeHeight="251659264" behindDoc="0" locked="0" layoutInCell="1" allowOverlap="1" wp14:anchorId="6501AC31" wp14:editId="0C37CF83">
+          <wp:anchor distT="0" distB="0" distL="114300" distR="114300" simplePos="0" relativeHeight="251659264" behindDoc="0" locked="0" layoutInCell="1" allowOverlap="1" wp14:anchorId="34CF497C" wp14:editId="0F42F2D7">
             <wp:simplePos x="0" y="0"/>
             <wp:positionH relativeFrom="margin">
-              <wp:align>left</wp:align>
+              <wp:align>center</wp:align>
             </wp:positionH>
             <wp:positionV relativeFrom="paragraph">
               <wp:posOffset>0</wp:posOffset>
@@ -39445,7 +39715,7 @@
                     <pic:cNvPicPr/>
                   </pic:nvPicPr>
                   <pic:blipFill>
-                    <a:blip r:embed="rId13">
+                    <a:blip r:embed="rId14">
                       <a:extLst>
                         <a:ext uri="{28A0092B-C50C-407E-A947-70E740481C1C}">
                           <a14:useLocalDpi xmlns:a14="http://schemas.microsoft.com/office/drawing/2010/main" val="0"/>
@@ -39480,6 +39750,27 @@
     </w:p>
     <w:p>
       <w:pPr>
+        <w:rPr>
+          <w:rFonts w:ascii="Times New Roman" w:eastAsia="Times New Roman" w:hAnsi="Times New Roman" w:cs="Times New Roman"/>
+          <w:b/>
+          <w:color w:val="212529"/>
+          <w:sz w:val="28"/>
+          <w:szCs w:val="26"/>
+        </w:rPr>
+      </w:pPr>
+      <w:r>
+        <w:rPr>
+          <w:rFonts w:ascii="Times New Roman" w:eastAsia="Times New Roman" w:hAnsi="Times New Roman" w:cs="Times New Roman"/>
+          <w:b/>
+          <w:color w:val="212529"/>
+          <w:sz w:val="28"/>
+          <w:szCs w:val="26"/>
+        </w:rPr>
+        <w:t>Chạy thử frontend</w:t>
+      </w:r>
+    </w:p>
+    <w:p>
+      <w:pPr>
         <w:spacing w:line="360" w:lineRule="auto"/>
         <w:rPr>
           <w:rFonts w:ascii="Times New Roman" w:eastAsia="Times New Roman" w:hAnsi="Times New Roman" w:cs="Times New Roman"/>
@@ -39510,45 +39801,16 @@
       </w:pPr>
       <w:r>
         <w:rPr>
-          <w:rFonts w:ascii="Times New Roman" w:eastAsia="Times New Roman" w:hAnsi="Times New Roman" w:cs="Times New Roman"/>
-          <w:color w:val="212529"/>
-          <w:sz w:val="26"/>
-          <w:szCs w:val="26"/>
-        </w:rPr>
-        <w:t>- Mở cửa sổ cmd tại thư mục chứa file package.json. Gõ lệnh sau:</w:t>
-      </w:r>
-    </w:p>
-    <w:p>
-      <w:pPr>
-        <w:spacing w:line="360" w:lineRule="auto"/>
-        <w:rPr>
-          <w:rFonts w:ascii="Times New Roman" w:eastAsia="Times New Roman" w:hAnsi="Times New Roman" w:cs="Times New Roman"/>
-          <w:color w:val="212529"/>
-          <w:sz w:val="26"/>
-          <w:szCs w:val="26"/>
-        </w:rPr>
-      </w:pPr>
-      <w:r>
-        <w:rPr>
-          <w:rFonts w:ascii="Times New Roman" w:eastAsia="Times New Roman" w:hAnsi="Times New Roman" w:cs="Times New Roman"/>
-          <w:color w:val="212529"/>
-          <w:sz w:val="26"/>
-          <w:szCs w:val="26"/>
-        </w:rPr>
-        <w:t>$ yarn start</w:t>
-      </w:r>
-      <w:r>
-        <w:rPr>
           <w:noProof/>
         </w:rPr>
         <w:drawing>
-          <wp:anchor distT="0" distB="0" distL="114300" distR="114300" simplePos="0" relativeHeight="251661312" behindDoc="0" locked="0" layoutInCell="1" allowOverlap="1" wp14:anchorId="044B0E0E" wp14:editId="4E66D659">
+          <wp:anchor distT="0" distB="0" distL="114300" distR="114300" simplePos="0" relativeHeight="251661312" behindDoc="0" locked="0" layoutInCell="1" allowOverlap="1" wp14:anchorId="10A92A5C" wp14:editId="44CAD4DA">
             <wp:simplePos x="0" y="0"/>
             <wp:positionH relativeFrom="margin">
               <wp:align>center</wp:align>
             </wp:positionH>
             <wp:positionV relativeFrom="paragraph">
-              <wp:posOffset>298473</wp:posOffset>
+              <wp:posOffset>307975</wp:posOffset>
             </wp:positionV>
             <wp:extent cx="5492750" cy="3475990"/>
             <wp:effectExtent l="0" t="0" r="0" b="0"/>
@@ -39565,7 +39827,7 @@
                     <pic:cNvPicPr/>
                   </pic:nvPicPr>
                   <pic:blipFill rotWithShape="1">
-                    <a:blip r:embed="rId14">
+                    <a:blip r:embed="rId15">
                       <a:extLst>
                         <a:ext uri="{28A0092B-C50C-407E-A947-70E740481C1C}">
                           <a14:useLocalDpi xmlns:a14="http://schemas.microsoft.com/office/drawing/2010/main" val="0"/>
@@ -39605,6 +39867,33 @@
           <w:sz w:val="26"/>
           <w:szCs w:val="26"/>
         </w:rPr>
+        <w:t>- Mở cửa sổ cmd tại thư mục chứa file package.json. Gõ lệnh sau:</w:t>
+      </w:r>
+      <w:r>
+        <w:rPr>
+          <w:rFonts w:ascii="Times New Roman" w:eastAsia="Times New Roman" w:hAnsi="Times New Roman" w:cs="Times New Roman"/>
+          <w:color w:val="212529"/>
+          <w:sz w:val="26"/>
+          <w:szCs w:val="26"/>
+        </w:rPr>
+        <w:t xml:space="preserve"> </w:t>
+      </w:r>
+      <w:r>
+        <w:rPr>
+          <w:rFonts w:ascii="Times New Roman" w:eastAsia="Times New Roman" w:hAnsi="Times New Roman" w:cs="Times New Roman"/>
+          <w:color w:val="212529"/>
+          <w:sz w:val="26"/>
+          <w:szCs w:val="26"/>
+        </w:rPr>
+        <w:t>$ yarn start</w:t>
+      </w:r>
+      <w:r>
+        <w:rPr>
+          <w:rFonts w:ascii="Times New Roman" w:eastAsia="Times New Roman" w:hAnsi="Times New Roman" w:cs="Times New Roman"/>
+          <w:color w:val="212529"/>
+          <w:sz w:val="26"/>
+          <w:szCs w:val="26"/>
+        </w:rPr>
         <w:br w:type="page"/>
       </w:r>
     </w:p>
@@ -39629,7 +39918,7 @@
               <wp:align>center</wp:align>
             </wp:positionH>
             <wp:positionV relativeFrom="paragraph">
-              <wp:posOffset>422538</wp:posOffset>
+              <wp:posOffset>412750</wp:posOffset>
             </wp:positionV>
             <wp:extent cx="5347970" cy="3249295"/>
             <wp:effectExtent l="0" t="0" r="5080" b="8255"/>
@@ -39646,7 +39935,7 @@
                     <pic:cNvPicPr/>
                   </pic:nvPicPr>
                   <pic:blipFill>
-                    <a:blip r:embed="rId15">
+                    <a:blip r:embed="rId16">
                       <a:extLst>
                         <a:ext uri="{28A0092B-C50C-407E-A947-70E740481C1C}">
                           <a14:useLocalDpi xmlns:a14="http://schemas.microsoft.com/office/drawing/2010/main" val="0"/>
@@ -39685,9 +39974,18 @@
           <w:sz w:val="26"/>
           <w:szCs w:val="26"/>
         </w:rPr>
+        <w:t xml:space="preserve">- </w:t>
+      </w:r>
+      <w:r>
+        <w:rPr>
+          <w:rFonts w:ascii="Times New Roman" w:eastAsia="Times New Roman" w:hAnsi="Times New Roman" w:cs="Times New Roman"/>
+          <w:color w:val="212529"/>
+          <w:sz w:val="26"/>
+          <w:szCs w:val="26"/>
+        </w:rPr>
         <w:t xml:space="preserve">Truy cập vào đường dẫn </w:t>
       </w:r>
-      <w:hyperlink r:id="rId16" w:history="1">
+      <w:hyperlink r:id="rId17" w:history="1">
         <w:r>
           <w:rPr>
             <w:rStyle w:val="Hyperlink"/>
@@ -39739,7 +40037,7 @@
               <wp:align>center</wp:align>
             </wp:positionH>
             <wp:positionV relativeFrom="paragraph">
-              <wp:posOffset>603885</wp:posOffset>
+              <wp:posOffset>613410</wp:posOffset>
             </wp:positionV>
             <wp:extent cx="5424805" cy="3519170"/>
             <wp:effectExtent l="0" t="0" r="4445" b="5080"/>
@@ -39756,7 +40054,7 @@
                     <pic:cNvPicPr/>
                   </pic:nvPicPr>
                   <pic:blipFill>
-                    <a:blip r:embed="rId17">
+                    <a:blip r:embed="rId18">
                       <a:extLst>
                         <a:ext uri="{28A0092B-C50C-407E-A947-70E740481C1C}">
                           <a14:useLocalDpi xmlns:a14="http://schemas.microsoft.com/office/drawing/2010/main" val="0"/>
@@ -39787,6 +40085,15 @@
             </wp14:sizeRelV>
           </wp:anchor>
         </w:drawing>
+      </w:r>
+      <w:r>
+        <w:rPr>
+          <w:rFonts w:ascii="Times New Roman" w:eastAsia="Times New Roman" w:hAnsi="Times New Roman" w:cs="Times New Roman"/>
+          <w:color w:val="212529"/>
+          <w:sz w:val="26"/>
+          <w:szCs w:val="26"/>
+        </w:rPr>
+        <w:t xml:space="preserve">- </w:t>
       </w:r>
       <w:r>
         <w:rPr>
@@ -39836,7 +40143,7 @@
                     <pic:cNvPicPr/>
                   </pic:nvPicPr>
                   <pic:blipFill>
-                    <a:blip r:embed="rId18">
+                    <a:blip r:embed="rId19">
                       <a:extLst>
                         <a:ext uri="{28A0092B-C50C-407E-A947-70E740481C1C}">
                           <a14:useLocalDpi xmlns:a14="http://schemas.microsoft.com/office/drawing/2010/main" val="0"/>
@@ -39861,6 +40168,15 @@
             </a:graphic>
           </wp:anchor>
         </w:drawing>
+      </w:r>
+      <w:r>
+        <w:rPr>
+          <w:rFonts w:ascii="Times New Roman" w:eastAsia="Times New Roman" w:hAnsi="Times New Roman" w:cs="Times New Roman"/>
+          <w:color w:val="212529"/>
+          <w:sz w:val="26"/>
+          <w:szCs w:val="26"/>
+        </w:rPr>
+        <w:t xml:space="preserve">- </w:t>
       </w:r>
       <w:r>
         <w:rPr>
@@ -39899,6 +40215,15 @@
           <w:sz w:val="26"/>
           <w:szCs w:val="26"/>
         </w:rPr>
+        <w:t xml:space="preserve">- </w:t>
+      </w:r>
+      <w:r>
+        <w:rPr>
+          <w:rFonts w:ascii="Times New Roman" w:eastAsia="Times New Roman" w:hAnsi="Times New Roman" w:cs="Times New Roman"/>
+          <w:color w:val="212529"/>
+          <w:sz w:val="26"/>
+          <w:szCs w:val="26"/>
+        </w:rPr>
         <w:t>Lúc này ta thấy 2 công việc “write report” và “edit report” đã được tick xanh và có gạch ngang. Chứng tỏ api updateTodo() đã hoạt động.</w:t>
       </w:r>
     </w:p>
@@ -39912,6 +40237,15 @@
           <w:szCs w:val="26"/>
         </w:rPr>
       </w:pPr>
+      <w:r>
+        <w:rPr>
+          <w:rFonts w:ascii="Times New Roman" w:eastAsia="Times New Roman" w:hAnsi="Times New Roman" w:cs="Times New Roman"/>
+          <w:color w:val="212529"/>
+          <w:sz w:val="26"/>
+          <w:szCs w:val="26"/>
+        </w:rPr>
+        <w:t xml:space="preserve">- </w:t>
+      </w:r>
       <w:r>
         <w:rPr>
           <w:rFonts w:ascii="Times New Roman" w:eastAsia="Times New Roman" w:hAnsi="Times New Roman" w:cs="Times New Roman"/>
@@ -39975,6 +40309,15 @@
           <w:sz w:val="26"/>
           <w:szCs w:val="26"/>
         </w:rPr>
+        <w:t xml:space="preserve">- </w:t>
+      </w:r>
+      <w:r>
+        <w:rPr>
+          <w:rFonts w:ascii="Times New Roman" w:eastAsia="Times New Roman" w:hAnsi="Times New Roman" w:cs="Times New Roman"/>
+          <w:color w:val="212529"/>
+          <w:sz w:val="26"/>
+          <w:szCs w:val="26"/>
+        </w:rPr>
         <w:t>Kết quả ta nhận được như sau:</w:t>
       </w:r>
       <w:bookmarkStart w:id="0" w:name="_GoBack"/>
@@ -39998,7 +40341,7 @@
           <wp:anchor distT="0" distB="0" distL="114300" distR="114300" simplePos="0" relativeHeight="251665408" behindDoc="0" locked="0" layoutInCell="1" allowOverlap="1" wp14:anchorId="706575A6" wp14:editId="7F5F4255">
             <wp:simplePos x="0" y="0"/>
             <wp:positionH relativeFrom="margin">
-              <wp:align>left</wp:align>
+              <wp:align>center</wp:align>
             </wp:positionH>
             <wp:positionV relativeFrom="paragraph">
               <wp:posOffset>0</wp:posOffset>
@@ -40018,7 +40361,7 @@
                     <pic:cNvPicPr/>
                   </pic:nvPicPr>
                   <pic:blipFill>
-                    <a:blip r:embed="rId19">
+                    <a:blip r:embed="rId20">
                       <a:extLst>
                         <a:ext uri="{28A0092B-C50C-407E-A947-70E740481C1C}">
                           <a14:useLocalDpi xmlns:a14="http://schemas.microsoft.com/office/drawing/2010/main" val="0"/>
